--- a/Schnittstellendokumentation.docx
+++ b/Schnittstellendokumentation.docx
@@ -21,6 +21,22 @@
       </w:r>
       <w:proofErr w:type="spellEnd"/>
       <w:r>
+        <w:t xml:space="preserve"> » </w:t>
+      </w:r>
+      <w:proofErr w:type="spellStart"/>
+      <w:r>
+        <w:t>Arduino</w:t>
+      </w:r>
+      <w:proofErr w:type="spellEnd"/>
+      <w:r>
+        <w:t xml:space="preserve"> </w:t>
+      </w:r>
+      <w:proofErr w:type="spellStart"/>
+      <w:r>
+        <w:t>Mega</w:t>
+      </w:r>
+      <w:proofErr w:type="spellEnd"/>
+      <w:r>
         <w:t>:</w:t>
       </w:r>
     </w:p>
@@ -50,31 +66,77 @@
       </w:r>
       <w:proofErr w:type="spellEnd"/>
       <w:r>
-        <w:t xml:space="preserve">-Bibliothek abgefragt werden. Dies ist auch wichtig, um den </w:t>
-      </w:r>
-      <w:proofErr w:type="spellStart"/>
-      <w:r>
-        <w:t>PanError</w:t>
-      </w:r>
-      <w:proofErr w:type="spellEnd"/>
-      <w:r>
-        <w:t xml:space="preserve"> zu berechnen, sprich wie weit das zu </w:t>
-      </w:r>
-      <w:proofErr w:type="spellStart"/>
-      <w:r>
-        <w:t>trackende</w:t>
-      </w:r>
-      <w:proofErr w:type="spellEnd"/>
-      <w:r>
-        <w:t xml:space="preserve"> Objekt von der Bildmitte entfernt ist. </w:t>
+        <w:t xml:space="preserve">-Bibliothek abgefragt werden. </w:t>
+      </w:r>
+      <w:r>
+        <w:t>Es wird die 6-stellige ISP-</w:t>
+      </w:r>
+      <w:proofErr w:type="spellStart"/>
+      <w:r>
+        <w:t>Schnitstelle</w:t>
+      </w:r>
+      <w:proofErr w:type="spellEnd"/>
+      <w:r>
+        <w:t xml:space="preserve"> des </w:t>
+      </w:r>
+      <w:proofErr w:type="spellStart"/>
+      <w:r>
+        <w:t>Arduino</w:t>
+      </w:r>
+      <w:proofErr w:type="spellEnd"/>
+      <w:r>
+        <w:t xml:space="preserve"> </w:t>
+      </w:r>
+      <w:proofErr w:type="spellStart"/>
+      <w:r>
+        <w:t>Mega</w:t>
+      </w:r>
+      <w:proofErr w:type="spellEnd"/>
+      <w:r>
+        <w:t xml:space="preserve"> 2560 genutzt. Die Konfiguration der SPI Schnittstelle wird dabei komplett von der </w:t>
+      </w:r>
+      <w:proofErr w:type="spellStart"/>
+      <w:r>
+        <w:t>Pixy</w:t>
+      </w:r>
+      <w:proofErr w:type="spellEnd"/>
+      <w:r>
+        <w:t xml:space="preserve">- Bibliothek übernommen, sodass die Übertragung nur noch mit </w:t>
+      </w:r>
+      <w:proofErr w:type="spellStart"/>
+      <w:r>
+        <w:t>Pixy.init</w:t>
+      </w:r>
+      <w:proofErr w:type="spellEnd"/>
+      <w:r>
+        <w:t>() gestartet werden muss. Die SPI-Bibliothek wird weiterhin benötigt.</w:t>
       </w:r>
     </w:p>
     <w:p>
-      <w:r>
-        <w:t>Dieser Wert kann dann auch schon an</w:t>
-      </w:r>
-      <w:r>
-        <w:t xml:space="preserve"> den </w:t>
+      <w:pPr>
+        <w:pStyle w:val="berschrift1"/>
+      </w:pPr>
+      <w:proofErr w:type="spellStart"/>
+      <w:r>
+        <w:t>Arduino</w:t>
+      </w:r>
+      <w:proofErr w:type="spellEnd"/>
+      <w:r>
+        <w:t xml:space="preserve"> </w:t>
+      </w:r>
+      <w:proofErr w:type="spellStart"/>
+      <w:r>
+        <w:t>Mega</w:t>
+      </w:r>
+      <w:proofErr w:type="spellEnd"/>
+      <w:r>
+        <w:t xml:space="preserve"> </w:t>
+      </w:r>
+      <w:r>
+        <w:t>»</w:t>
+      </w:r>
+      <w:r>
+        <w:t xml:space="preserve"> </w:t>
       </w:r>
       <w:proofErr w:type="spellStart"/>
       <w:r>
@@ -82,11 +144,71 @@
       </w:r>
       <w:proofErr w:type="spellEnd"/>
       <w:r>
-        <w:t xml:space="preserve"> weitergegeben, um dort als Grundlage für die Berechnung der Ansteuerungswerte für die Motoren zu dienen. </w:t>
+        <w:t>:</w:t>
+      </w:r>
+    </w:p>
+    <w:p>
+      <w:r>
+        <w:t xml:space="preserve">Der </w:t>
+      </w:r>
+      <w:proofErr w:type="spellStart"/>
+      <w:r>
+        <w:t>Arduino</w:t>
+      </w:r>
+      <w:proofErr w:type="spellEnd"/>
+      <w:r>
+        <w:t xml:space="preserve"> </w:t>
+      </w:r>
+      <w:proofErr w:type="spellStart"/>
+      <w:r>
+        <w:t>Mega</w:t>
+      </w:r>
+      <w:proofErr w:type="spellEnd"/>
+      <w:r>
+        <w:t xml:space="preserve"> hat die Aufgabe die von der Kamera erhaltenen Daten zunächst in eine </w:t>
+      </w:r>
+      <w:r>
+        <w:t xml:space="preserve">nutzbare Form zu bringen, sodass diese in direkten Befehle an den </w:t>
+      </w:r>
+      <w:proofErr w:type="spellStart"/>
+      <w:r>
+        <w:t>Aarexx</w:t>
+      </w:r>
+      <w:proofErr w:type="spellEnd"/>
+      <w:r>
+        <w:t xml:space="preserve"> weitergegeben werden können. Die Kamera direkt an den </w:t>
+      </w:r>
+      <w:proofErr w:type="spellStart"/>
+      <w:r>
+        <w:t>Aarexx</w:t>
+      </w:r>
+      <w:proofErr w:type="spellEnd"/>
+      <w:r>
+        <w:t xml:space="preserve"> anzuschließen hat sich als nicht brauchbar </w:t>
+      </w:r>
+      <w:proofErr w:type="spellStart"/>
+      <w:r>
+        <w:t>erwießen</w:t>
+      </w:r>
+      <w:proofErr w:type="spellEnd"/>
+      <w:r>
+        <w:t xml:space="preserve">. Für die Kommunikation </w:t>
+      </w:r>
+      <w:r>
+        <w:t xml:space="preserve">wurden verschiedene Varianten getestet, wobei der </w:t>
+      </w:r>
+      <w:proofErr w:type="spellStart"/>
+      <w:r>
+        <w:t>Aarexx</w:t>
+      </w:r>
+      <w:proofErr w:type="spellEnd"/>
+      <w:r>
+        <w:t xml:space="preserve"> die Tendenz gezeigt hat, ohne dass dies im Code beschrieben wäre, Daten zu schicken. Letztendlich hat sich die zweite Serielle Schnittstelle als am haltbarsten erwießen.</w:t>
       </w:r>
       <w:bookmarkStart w:id="0" w:name="_GoBack"/>
       <w:bookmarkEnd w:id="0"/>
     </w:p>
+    <w:p/>
     <w:p/>
     <w:sectPr>
       <w:pgSz w:w="11906" w:h="16838"/>
